--- a/490-495.docx
+++ b/490-495.docx
@@ -12,8 +12,6 @@
         <w:ind w:left="520"/>
       </w:pPr>
       <w:bookmarkStart w:id="0" w:name="bookmark0"/>
-      <w:bookmarkStart w:id="1" w:name="_GoBack"/>
-      <w:bookmarkEnd w:id="1"/>
       <w:r>
         <w:t>Using different log routes</w:t>
       </w:r>
@@ -36,10 +34,7 @@
       </w:r>
       <w:r>
         <w:br/>
-        <w:t xml:space="preserve">production, it can do </w:t>
-      </w:r>
-      <w:r>
-        <w:t>many things you were not aware of. This is OK, as no one can be aware of</w:t>
+        <w:t>production, it can do many things you were not aware of. This is OK, as no one can be aware of</w:t>
       </w:r>
       <w:r>
         <w:br/>
@@ -47,10 +42,7 @@
       </w:r>
       <w:r>
         <w:br/>
-        <w:t>and have enough details to reproduce it. This is where logging comes in handy</w:t>
-      </w:r>
-      <w:r>
-        <w:t>.</w:t>
+        <w:t>and have enough details to reproduce it. This is where logging comes in handy.</w:t>
       </w:r>
     </w:p>
     <w:p>
@@ -82,10 +74,7 @@
         <w:jc w:val="left"/>
       </w:pPr>
       <w:r>
-        <w:t>In this recipe, we wil</w:t>
-      </w:r>
-      <w:r>
-        <w:t>l handle log messages in a wise manner: the most important message will be sent</w:t>
+        <w:t>In this recipe, we will handle log messages in a wise manner: the most important message will be sent</w:t>
       </w:r>
       <w:r>
         <w:br/>
@@ -93,10 +82,7 @@
       </w:r>
       <w:r>
         <w:br/>
-        <w:t>to Firebug. Additionally, in a development mode, all messages and pr</w:t>
-      </w:r>
-      <w:r>
-        <w:t>ofiling information will be displayed on</w:t>
+        <w:t>to Firebug. Additionally, in a development mode, all messages and profiling information will be displayed on</w:t>
       </w:r>
       <w:r>
         <w:br/>
@@ -109,65 +95,467 @@
         <w:keepNext/>
         <w:keepLines/>
         <w:shd w:val="clear" w:color="auto" w:fill="auto"/>
-        <w:spacing w:before="0" w:after="183" w:line="300" w:lineRule="exact"/>
+        <w:spacing w:before="0" w:after="179" w:line="300" w:lineRule="exact"/>
         <w:ind w:left="520"/>
-      </w:pPr>
-      <w:bookmarkStart w:id="2" w:name="bookmark1"/>
-      <w:r>
-        <w:t>Getting ready</w:t>
-      </w:r>
-      <w:bookmarkEnd w:id="2"/>
-    </w:p>
-    <w:p>
-      <w:pPr>
-        <w:pStyle w:val="20"/>
-        <w:shd w:val="clear" w:color="auto" w:fill="auto"/>
-        <w:spacing w:after="155" w:line="269" w:lineRule="exact"/>
-        <w:ind w:left="520" w:right="520"/>
-        <w:jc w:val="left"/>
-      </w:pPr>
-      <w:r>
-        <w:t xml:space="preserve">Create a new </w:t>
-      </w:r>
-      <w:r>
-        <w:rPr>
-          <w:rStyle w:val="2LucidaConsole75pt"/>
+        <w:rPr>
+          <w:lang w:val="ru-RU"/>
+        </w:rPr>
+      </w:pPr>
+      <w:r>
+        <w:rPr>
+          <w:lang w:val="ru-RU"/>
+        </w:rPr>
+        <w:t xml:space="preserve">Подготовка </w:t>
+      </w:r>
+    </w:p>
+    <w:p>
+      <w:pPr>
+        <w:pStyle w:val="32"/>
+        <w:keepNext/>
+        <w:keepLines/>
+        <w:shd w:val="clear" w:color="auto" w:fill="auto"/>
+        <w:tabs>
+          <w:tab w:val="left" w:pos="1210"/>
+        </w:tabs>
+        <w:spacing w:before="0" w:after="0"/>
+        <w:ind w:left="880" w:firstLine="0"/>
+        <w:rPr>
+          <w:lang w:val="ru-RU"/>
+        </w:rPr>
+      </w:pPr>
+      <w:r>
+        <w:rPr>
+          <w:sz w:val="20"/>
+          <w:szCs w:val="20"/>
+          <w:lang w:val="ru-RU"/>
+        </w:rPr>
+        <w:t xml:space="preserve">Создайте новое </w:t>
+      </w:r>
+      <w:r>
+        <w:rPr>
+          <w:rStyle w:val="3LucidaConsole75pt"/>
         </w:rPr>
         <w:t>yii</w:t>
       </w:r>
       <w:r>
         <w:rPr>
-          <w:rStyle w:val="275pt"/>
+          <w:rStyle w:val="375pt"/>
+          <w:lang w:val="ru-RU"/>
         </w:rPr>
         <w:t>2</w:t>
       </w:r>
       <w:r>
         <w:rPr>
-          <w:rStyle w:val="2LucidaConsole75pt"/>
-        </w:rPr>
-        <w:t xml:space="preserve"> -app-basic </w:t>
-      </w:r>
-      <w:r>
-        <w:t>application by using the Composer package manager, as described in the</w:t>
-      </w:r>
-      <w:r>
+          <w:rStyle w:val="3LucidaConsole75pt"/>
+          <w:lang w:val="ru-RU"/>
+        </w:rPr>
+        <w:t>-</w:t>
+      </w:r>
+      <w:r>
+        <w:rPr>
+          <w:rStyle w:val="3LucidaConsole75pt"/>
+        </w:rPr>
+        <w:t>app</w:t>
+      </w:r>
+      <w:r>
+        <w:rPr>
+          <w:rStyle w:val="3LucidaConsole75pt"/>
+          <w:lang w:val="ru-RU"/>
+        </w:rPr>
+        <w:t>-</w:t>
+      </w:r>
+      <w:r>
+        <w:rPr>
+          <w:rStyle w:val="3LucidaConsole75pt"/>
+        </w:rPr>
+        <w:t>basic</w:t>
+      </w:r>
+      <w:r>
+        <w:rPr>
+          <w:rStyle w:val="3LucidaConsole75pt"/>
+          <w:lang w:val="ru-RU"/>
+        </w:rPr>
+        <w:t xml:space="preserve"> </w:t>
+      </w:r>
+      <w:r>
+        <w:rPr>
+          <w:sz w:val="20"/>
+          <w:szCs w:val="20"/>
+          <w:lang w:val="ru-RU"/>
+        </w:rPr>
+        <w:t>приложение с помощью</w:t>
+      </w:r>
+      <w:bookmarkStart w:id="1" w:name="_GoBack"/>
+      <w:bookmarkEnd w:id="1"/>
+      <w:r>
+        <w:rPr>
+          <w:sz w:val="20"/>
+          <w:szCs w:val="20"/>
+          <w:lang w:val="ru-RU"/>
+        </w:rPr>
+        <w:t xml:space="preserve"> диспетчера пакетов </w:t>
+      </w:r>
+      <w:r>
+        <w:rPr>
+          <w:sz w:val="20"/>
+          <w:szCs w:val="20"/>
+        </w:rPr>
+        <w:t>Composer</w:t>
+      </w:r>
+      <w:r>
+        <w:rPr>
+          <w:sz w:val="20"/>
+          <w:szCs w:val="20"/>
+          <w:lang w:val="ru-RU"/>
+        </w:rPr>
+        <w:t>, как описано в официальном руководстве по адресу</w:t>
+      </w:r>
+      <w:r>
+        <w:rPr>
+          <w:sz w:val="20"/>
+          <w:szCs w:val="20"/>
+          <w:lang w:val="ru-RU"/>
+        </w:rPr>
         <w:br/>
-        <w:t xml:space="preserve">official guide at </w:t>
       </w:r>
       <w:hyperlink r:id="rId8" w:history="1">
         <w:r>
           <w:rPr>
             <w:rStyle w:val="a3"/>
+            <w:sz w:val="20"/>
+            <w:szCs w:val="20"/>
           </w:rPr>
-          <w:t>http://www.yiiframework.com/doc-2.0/guide-start-installation.html</w:t>
+          <w:t>http</w:t>
+        </w:r>
+        <w:r>
+          <w:rPr>
+            <w:rStyle w:val="a3"/>
+            <w:sz w:val="20"/>
+            <w:szCs w:val="20"/>
+            <w:lang w:val="ru-RU"/>
+          </w:rPr>
+          <w:t>://</w:t>
+        </w:r>
+        <w:r>
+          <w:rPr>
+            <w:rStyle w:val="a3"/>
+            <w:sz w:val="20"/>
+            <w:szCs w:val="20"/>
+          </w:rPr>
+          <w:t>www</w:t>
+        </w:r>
+        <w:r>
+          <w:rPr>
+            <w:rStyle w:val="a3"/>
+            <w:sz w:val="20"/>
+            <w:szCs w:val="20"/>
+            <w:lang w:val="ru-RU"/>
+          </w:rPr>
+          <w:t>.</w:t>
+        </w:r>
+        <w:r>
+          <w:rPr>
+            <w:rStyle w:val="a3"/>
+            <w:sz w:val="20"/>
+            <w:szCs w:val="20"/>
+          </w:rPr>
+          <w:t>yiiframework</w:t>
+        </w:r>
+        <w:r>
+          <w:rPr>
+            <w:rStyle w:val="a3"/>
+            <w:sz w:val="20"/>
+            <w:szCs w:val="20"/>
+            <w:lang w:val="ru-RU"/>
+          </w:rPr>
+          <w:t>.</w:t>
+        </w:r>
+        <w:r>
+          <w:rPr>
+            <w:rStyle w:val="a3"/>
+            <w:sz w:val="20"/>
+            <w:szCs w:val="20"/>
+          </w:rPr>
+          <w:t>com</w:t>
+        </w:r>
+        <w:r>
+          <w:rPr>
+            <w:rStyle w:val="a3"/>
+            <w:sz w:val="20"/>
+            <w:szCs w:val="20"/>
+            <w:lang w:val="ru-RU"/>
+          </w:rPr>
+          <w:t>/</w:t>
+        </w:r>
+        <w:r>
+          <w:rPr>
+            <w:rStyle w:val="a3"/>
+            <w:sz w:val="20"/>
+            <w:szCs w:val="20"/>
+          </w:rPr>
+          <w:t>doc</w:t>
+        </w:r>
+        <w:r>
+          <w:rPr>
+            <w:rStyle w:val="a3"/>
+            <w:sz w:val="20"/>
+            <w:szCs w:val="20"/>
+            <w:lang w:val="ru-RU"/>
+          </w:rPr>
+          <w:t>-2.0/</w:t>
+        </w:r>
+        <w:r>
+          <w:rPr>
+            <w:rStyle w:val="a3"/>
+            <w:sz w:val="20"/>
+            <w:szCs w:val="20"/>
+          </w:rPr>
+          <w:t>guide</w:t>
+        </w:r>
+        <w:r>
+          <w:rPr>
+            <w:rStyle w:val="a3"/>
+            <w:sz w:val="20"/>
+            <w:szCs w:val="20"/>
+            <w:lang w:val="ru-RU"/>
+          </w:rPr>
+          <w:t>-</w:t>
+        </w:r>
+        <w:r>
+          <w:rPr>
+            <w:rStyle w:val="a3"/>
+            <w:sz w:val="20"/>
+            <w:szCs w:val="20"/>
+          </w:rPr>
+          <w:t>start</w:t>
+        </w:r>
+        <w:r>
+          <w:rPr>
+            <w:rStyle w:val="a3"/>
+            <w:sz w:val="20"/>
+            <w:szCs w:val="20"/>
+            <w:lang w:val="ru-RU"/>
+          </w:rPr>
+          <w:t>-</w:t>
+        </w:r>
+        <w:r>
+          <w:rPr>
+            <w:rStyle w:val="a3"/>
+            <w:sz w:val="20"/>
+            <w:szCs w:val="20"/>
+          </w:rPr>
+          <w:t>installation</w:t>
+        </w:r>
+        <w:r>
+          <w:rPr>
+            <w:rStyle w:val="a3"/>
+            <w:sz w:val="20"/>
+            <w:szCs w:val="20"/>
+            <w:lang w:val="ru-RU"/>
+          </w:rPr>
+          <w:t>.</w:t>
+        </w:r>
+        <w:r>
+          <w:rPr>
+            <w:rStyle w:val="a3"/>
+            <w:sz w:val="20"/>
+            <w:szCs w:val="20"/>
+          </w:rPr>
+          <w:t>html</w:t>
         </w:r>
       </w:hyperlink>
       <w:r>
         <w:rPr>
-          <w:rStyle w:val="24"/>
-        </w:rPr>
-        <w:t>.</w:t>
-      </w:r>
+          <w:sz w:val="20"/>
+          <w:szCs w:val="20"/>
+          <w:lang w:val="ru-RU"/>
+        </w:rPr>
+        <w:t xml:space="preserve">. </w:t>
+      </w:r>
+      <w:r>
+        <w:rPr>
+          <w:sz w:val="20"/>
+          <w:szCs w:val="20"/>
+          <w:lang w:val="ru-RU"/>
+        </w:rPr>
+        <w:br/>
+        <w:t xml:space="preserve">По русски </w:t>
+      </w:r>
+      <w:hyperlink r:id="rId9" w:history="1">
+        <w:r>
+          <w:rPr>
+            <w:rStyle w:val="a3"/>
+            <w:sz w:val="20"/>
+            <w:szCs w:val="20"/>
+          </w:rPr>
+          <w:t>http</w:t>
+        </w:r>
+        <w:r>
+          <w:rPr>
+            <w:rStyle w:val="a3"/>
+            <w:sz w:val="20"/>
+            <w:szCs w:val="20"/>
+            <w:lang w:val="ru-RU"/>
+          </w:rPr>
+          <w:t>://</w:t>
+        </w:r>
+        <w:r>
+          <w:rPr>
+            <w:rStyle w:val="a3"/>
+            <w:sz w:val="20"/>
+            <w:szCs w:val="20"/>
+          </w:rPr>
+          <w:t>yiiframework</w:t>
+        </w:r>
+        <w:r>
+          <w:rPr>
+            <w:rStyle w:val="a3"/>
+            <w:sz w:val="20"/>
+            <w:szCs w:val="20"/>
+            <w:lang w:val="ru-RU"/>
+          </w:rPr>
+          <w:t>.</w:t>
+        </w:r>
+        <w:r>
+          <w:rPr>
+            <w:rStyle w:val="a3"/>
+            <w:sz w:val="20"/>
+            <w:szCs w:val="20"/>
+          </w:rPr>
+          <w:t>domain</w:t>
+        </w:r>
+        <w:r>
+          <w:rPr>
+            <w:rStyle w:val="a3"/>
+            <w:sz w:val="20"/>
+            <w:szCs w:val="20"/>
+            <w:lang w:val="ru-RU"/>
+          </w:rPr>
+          <w:t>-</w:t>
+        </w:r>
+        <w:r>
+          <w:rPr>
+            <w:rStyle w:val="a3"/>
+            <w:sz w:val="20"/>
+            <w:szCs w:val="20"/>
+          </w:rPr>
+          <w:t>na</w:t>
+        </w:r>
+        <w:r>
+          <w:rPr>
+            <w:rStyle w:val="a3"/>
+            <w:sz w:val="20"/>
+            <w:szCs w:val="20"/>
+            <w:lang w:val="ru-RU"/>
+          </w:rPr>
+          <w:t>.</w:t>
+        </w:r>
+        <w:r>
+          <w:rPr>
+            <w:rStyle w:val="a3"/>
+            <w:sz w:val="20"/>
+            <w:szCs w:val="20"/>
+          </w:rPr>
+          <w:t>me</w:t>
+        </w:r>
+        <w:r>
+          <w:rPr>
+            <w:rStyle w:val="a3"/>
+            <w:sz w:val="20"/>
+            <w:szCs w:val="20"/>
+            <w:lang w:val="ru-RU"/>
+          </w:rPr>
+          <w:t>/</w:t>
+        </w:r>
+        <w:r>
+          <w:rPr>
+            <w:rStyle w:val="a3"/>
+            <w:sz w:val="20"/>
+            <w:szCs w:val="20"/>
+          </w:rPr>
+          <w:t>doc</w:t>
+        </w:r>
+        <w:r>
+          <w:rPr>
+            <w:rStyle w:val="a3"/>
+            <w:sz w:val="20"/>
+            <w:szCs w:val="20"/>
+            <w:lang w:val="ru-RU"/>
+          </w:rPr>
+          <w:t>/</w:t>
+        </w:r>
+        <w:r>
+          <w:rPr>
+            <w:rStyle w:val="a3"/>
+            <w:sz w:val="20"/>
+            <w:szCs w:val="20"/>
+          </w:rPr>
+          <w:t>guide</w:t>
+        </w:r>
+        <w:r>
+          <w:rPr>
+            <w:rStyle w:val="a3"/>
+            <w:sz w:val="20"/>
+            <w:szCs w:val="20"/>
+            <w:lang w:val="ru-RU"/>
+          </w:rPr>
+          <w:t>/2.0/</w:t>
+        </w:r>
+        <w:r>
+          <w:rPr>
+            <w:rStyle w:val="a3"/>
+            <w:sz w:val="20"/>
+            <w:szCs w:val="20"/>
+          </w:rPr>
+          <w:t>ru</w:t>
+        </w:r>
+        <w:r>
+          <w:rPr>
+            <w:rStyle w:val="a3"/>
+            <w:sz w:val="20"/>
+            <w:szCs w:val="20"/>
+            <w:lang w:val="ru-RU"/>
+          </w:rPr>
+          <w:t>/</w:t>
+        </w:r>
+        <w:r>
+          <w:rPr>
+            <w:rStyle w:val="a3"/>
+            <w:sz w:val="20"/>
+            <w:szCs w:val="20"/>
+          </w:rPr>
+          <w:t>start</w:t>
+        </w:r>
+        <w:r>
+          <w:rPr>
+            <w:rStyle w:val="a3"/>
+            <w:sz w:val="20"/>
+            <w:szCs w:val="20"/>
+            <w:lang w:val="ru-RU"/>
+          </w:rPr>
+          <w:t>-</w:t>
+        </w:r>
+        <w:r>
+          <w:rPr>
+            <w:rStyle w:val="a3"/>
+            <w:sz w:val="20"/>
+            <w:szCs w:val="20"/>
+          </w:rPr>
+          <w:t>installation</w:t>
+        </w:r>
+      </w:hyperlink>
+    </w:p>
+    <w:p>
+      <w:pPr>
+        <w:pStyle w:val="20"/>
+        <w:shd w:val="clear" w:color="auto" w:fill="auto"/>
+        <w:spacing w:after="155" w:line="269" w:lineRule="exact"/>
+        <w:ind w:left="520" w:right="520"/>
+        <w:jc w:val="left"/>
+        <w:rPr>
+          <w:lang w:val="ru-RU"/>
+        </w:rPr>
+      </w:pPr>
     </w:p>
     <w:p>
       <w:pPr>
@@ -178,11 +566,11 @@
         <w:spacing w:before="0" w:after="230" w:line="300" w:lineRule="exact"/>
         <w:ind w:left="520"/>
       </w:pPr>
-      <w:bookmarkStart w:id="3" w:name="bookmark2"/>
+      <w:bookmarkStart w:id="2" w:name="bookmark2"/>
       <w:r>
         <w:t>How to do it...</w:t>
       </w:r>
-      <w:bookmarkEnd w:id="3"/>
+      <w:bookmarkEnd w:id="2"/>
     </w:p>
     <w:p>
       <w:pPr>
@@ -280,10 +668,7 @@
         <w:ind w:left="2820" w:firstLine="0"/>
       </w:pPr>
       <w:r>
-        <w:t>'class' =&gt; '</w:t>
-      </w:r>
-      <w:r>
-        <w:t>yii\log\EmailTarget',</w:t>
+        <w:t>'class' =&gt; 'yii\log\EmailTarget',</w:t>
       </w:r>
     </w:p>
     <w:p>
@@ -397,10 +782,7 @@
         <w:ind w:left="2820" w:firstLine="0"/>
       </w:pPr>
       <w:r>
-        <w:t>'</w:t>
-      </w:r>
-      <w:r>
-        <w:t>levels' =&gt; ['error'],</w:t>
+        <w:t>'levels' =&gt; ['error'],</w:t>
       </w:r>
     </w:p>
     <w:p>
@@ -521,10 +903,7 @@
         <w:ind w:left="2860" w:firstLine="0"/>
       </w:pPr>
       <w:r>
-        <w:t>'logFile' =&gt; '</w:t>
-      </w:r>
-      <w:r>
-        <w:t>@runtime/logs/info.log',</w:t>
+        <w:t>'logFile' =&gt; '@runtime/logs/info.log',</w:t>
       </w:r>
     </w:p>
     <w:p>
@@ -560,6 +939,7 @@
         <w:jc w:val="both"/>
       </w:pPr>
       <w:r>
+        <w:lastRenderedPageBreak/>
         <w:t>],</w:t>
       </w:r>
     </w:p>
@@ -615,7 +995,6 @@
         <w:ind w:left="1140" w:right="960"/>
       </w:pPr>
       <w:r>
-        <w:lastRenderedPageBreak/>
         <w:t xml:space="preserve">Now, we win produce a few log messages in </w:t>
       </w:r>
       <w:r>
@@ -677,10 +1056,7 @@
         <w:ind w:left="1140" w:right="5320" w:firstLine="0"/>
       </w:pPr>
       <w:r>
-        <w:t xml:space="preserve">class LogController </w:t>
-      </w:r>
-      <w:r>
-        <w:t>extends Controller</w:t>
+        <w:t>class LogController extends Controller</w:t>
       </w:r>
       <w:r>
         <w:br/>
@@ -783,10 +1159,7 @@
         <w:jc w:val="both"/>
       </w:pPr>
       <w:r>
-        <w:t>Yii::beginProfile('</w:t>
-      </w:r>
-      <w:r>
-        <w:t>preg_replace',</w:t>
+        <w:t>Yii::beginProfile('preg_replace',</w:t>
       </w:r>
       <w:r>
         <w:tab/>
@@ -1025,7 +1398,7 @@
                     </pic:cNvPicPr>
                   </pic:nvPicPr>
                   <pic:blipFill>
-                    <a:blip r:embed="rId9" cstate="print">
+                    <a:blip r:embed="rId10" cstate="print">
                       <a:extLst>
                         <a:ext uri="{28A0092B-C50C-407E-A947-70E740481C1C}">
                           <a14:useLocalDpi xmlns:a14="http://schemas.microsoft.com/office/drawing/2010/main" val="0"/>
@@ -1144,13 +1517,7 @@
                               <w:rPr>
                                 <w:rStyle w:val="Exact"/>
                               </w:rPr>
-                              <w:t xml:space="preserve">, you will see a web log similar to the one shown in the following </w:t>
-                            </w:r>
-                            <w:r>
-                              <w:rPr>
-                                <w:rStyle w:val="Exact"/>
-                              </w:rPr>
-                              <w:t>screenshot:</w:t>
+                              <w:t>, you will see a web log similar to the one shown in the following screenshot:</w:t>
                             </w:r>
                           </w:p>
                           <w:p>
@@ -1184,7 +1551,7 @@
                                           </pic:cNvPicPr>
                                         </pic:nvPicPr>
                                         <pic:blipFill>
-                                          <a:blip r:embed="rId10">
+                                          <a:blip r:embed="rId11">
                                             <a:extLst>
                                               <a:ext uri="{28A0092B-C50C-407E-A947-70E740481C1C}">
                                                 <a14:useLocalDpi xmlns:a14="http://schemas.microsoft.com/office/drawing/2010/main" val="0"/>
@@ -1264,13 +1631,7 @@
                         <w:rPr>
                           <w:rStyle w:val="Exact"/>
                         </w:rPr>
-                        <w:t xml:space="preserve">, you will see a web log similar to the one shown in the following </w:t>
-                      </w:r>
-                      <w:r>
-                        <w:rPr>
-                          <w:rStyle w:val="Exact"/>
-                        </w:rPr>
-                        <w:t>screenshot:</w:t>
+                        <w:t>, you will see a web log similar to the one shown in the following screenshot:</w:t>
                       </w:r>
                     </w:p>
                     <w:p>
@@ -1304,7 +1665,7 @@
                                     </pic:cNvPicPr>
                                   </pic:nvPicPr>
                                   <pic:blipFill>
-                                    <a:blip r:embed="rId10">
+                                    <a:blip r:embed="rId11">
                                       <a:extLst>
                                         <a:ext uri="{28A0092B-C50C-407E-A947-70E740481C1C}">
                                           <a14:useLocalDpi xmlns:a14="http://schemas.microsoft.com/office/drawing/2010/main" val="0"/>
@@ -1712,7 +2073,7 @@
                     </pic:cNvPicPr>
                   </pic:nvPicPr>
                   <pic:blipFill>
-                    <a:blip r:embed="rId11" cstate="print">
+                    <a:blip r:embed="rId12" cstate="print">
                       <a:extLst>
                         <a:ext uri="{28A0092B-C50C-407E-A947-70E740481C1C}">
                           <a14:useLocalDpi xmlns:a14="http://schemas.microsoft.com/office/drawing/2010/main" val="0"/>
@@ -1761,10 +2122,7 @@
         <w:jc w:val="left"/>
       </w:pPr>
       <w:r>
-        <w:t xml:space="preserve">Profiling info displays the total executing </w:t>
-      </w:r>
-      <w:r>
-        <w:t>duration of own code block.</w:t>
+        <w:t>Profiling info displays the total executing duration of own code block.</w:t>
       </w:r>
     </w:p>
     <w:p>
@@ -1853,10 +2211,7 @@
         <w:jc w:val="left"/>
       </w:pPr>
       <w:r>
-        <w:t>2016-03-06 07:28:35 [127.</w:t>
-      </w:r>
-      <w:r>
-        <w:t>0.0.1][-][-][error][example] error</w:t>
+        <w:t>2016-03-06 07:28:35 [127.0.0.1][-][-][error][example] error</w:t>
       </w:r>
     </w:p>
     <w:p>
@@ -1895,11 +2250,11 @@
         <w:shd w:val="clear" w:color="auto" w:fill="auto"/>
         <w:spacing w:before="0" w:after="183" w:line="300" w:lineRule="exact"/>
       </w:pPr>
-      <w:bookmarkStart w:id="4" w:name="bookmark3"/>
+      <w:bookmarkStart w:id="3" w:name="bookmark3"/>
       <w:r>
         <w:t>How it works...</w:t>
       </w:r>
-      <w:bookmarkEnd w:id="4"/>
+      <w:bookmarkEnd w:id="3"/>
     </w:p>
     <w:p>
       <w:pPr>
@@ -1942,13 +2297,7 @@
         <w:rPr>
           <w:rStyle w:val="2LucidaConsole75pt"/>
         </w:rPr>
-        <w:t xml:space="preserve">Yii: </w:t>
-      </w:r>
-      <w:r>
-        <w:rPr>
-          <w:rStyle w:val="2LucidaConsole75pt"/>
-        </w:rPr>
-        <w:t>:trace</w:t>
+        <w:t>Yii: :trace</w:t>
       </w:r>
       <w:r>
         <w:t>, Yii passes it to</w:t>
@@ -1987,13 +2336,7 @@
         <w:rPr>
           <w:rStyle w:val="2LucidaConsole75pt"/>
         </w:rPr>
-        <w:t>yii\log\</w:t>
-      </w:r>
-      <w:r>
-        <w:rPr>
-          <w:rStyle w:val="2LucidaConsole75pt"/>
-        </w:rPr>
-        <w:t xml:space="preserve">Dispatcher </w:t>
+        <w:t xml:space="preserve">yii\log\Dispatcher </w:t>
       </w:r>
       <w:r>
         <w:t>class is typically attached to an application component named log.</w:t>
@@ -2004,10 +2347,7 @@
       </w:r>
       <w:r>
         <w:br/>
-        <w:t>The only configurable property there is targets that contains an a</w:t>
-      </w:r>
-      <w:r>
-        <w:t>rray of log routes and their configurations.</w:t>
+        <w:t>The only configurable property there is targets that contains an array of log routes and their configurations.</w:t>
       </w:r>
     </w:p>
     <w:p>
@@ -2095,10 +2435,7 @@
         <w:ind w:left="1260" w:firstLine="0"/>
       </w:pPr>
       <w:r>
-        <w:t>'from' =&gt; ['log@exam</w:t>
-      </w:r>
-      <w:r>
-        <w:t>ple.com'],</w:t>
+        <w:t>'from' =&gt; ['log@example.com'],</w:t>
       </w:r>
     </w:p>
     <w:p>
@@ -2174,8 +2511,6 @@
       </w:r>
       <w:r>
         <w:br/>
-      </w:r>
-      <w:r>
         <w:t xml:space="preserve">We limit category to example and level to error. An e-mail will be sent from </w:t>
       </w:r>
       <w:r>
@@ -2271,13 +2606,7 @@
         <w:rPr>
           <w:rStyle w:val="2LucidaConsole75pt"/>
         </w:rPr>
-        <w:t>FileTa</w:t>
-      </w:r>
-      <w:r>
-        <w:rPr>
-          <w:rStyle w:val="2LucidaConsole75pt"/>
-        </w:rPr>
-        <w:t xml:space="preserve">rget </w:t>
+        <w:t xml:space="preserve">FileTarget </w:t>
       </w:r>
       <w:r>
         <w:t xml:space="preserve">appends error messages to a specified file. We </w:t>
@@ -2332,10 +2661,7 @@
         <w:t xml:space="preserve">yii\log\SyslogTarget </w:t>
       </w:r>
       <w:r>
-        <w:t>to write messages into t</w:t>
-      </w:r>
-      <w:r>
-        <w:t xml:space="preserve">he </w:t>
+        <w:t xml:space="preserve">to write messages into the </w:t>
       </w:r>
       <w:r>
         <w:rPr>
@@ -2384,11 +2710,11 @@
         <w:spacing w:before="0" w:after="0" w:line="300" w:lineRule="exact"/>
         <w:ind w:left="400"/>
       </w:pPr>
-      <w:bookmarkStart w:id="5" w:name="bookmark4"/>
+      <w:bookmarkStart w:id="4" w:name="bookmark4"/>
       <w:r>
         <w:t>There’s more...</w:t>
       </w:r>
-      <w:bookmarkEnd w:id="5"/>
+      <w:bookmarkEnd w:id="4"/>
     </w:p>
     <w:p>
       <w:pPr>
@@ -2398,14 +2724,11 @@
         <w:ind w:left="400"/>
         <w:jc w:val="left"/>
       </w:pPr>
-      <w:bookmarkStart w:id="6" w:name="bookmark5"/>
-      <w:r>
-        <w:t xml:space="preserve">There are more interesting things about Yii </w:t>
-      </w:r>
-      <w:r>
-        <w:t>logging, which are covered in the following subsections.</w:t>
-      </w:r>
-      <w:bookmarkEnd w:id="6"/>
+      <w:bookmarkStart w:id="5" w:name="bookmark5"/>
+      <w:r>
+        <w:t>There are more interesting things about Yii logging, which are covered in the following subsections.</w:t>
+      </w:r>
+      <w:bookmarkEnd w:id="5"/>
     </w:p>
     <w:p>
       <w:pPr>
@@ -2486,10 +2809,7 @@
         <w:ind w:left="1260" w:firstLine="0"/>
       </w:pPr>
       <w:r>
-        <w:t>static::getLogger()-&gt;</w:t>
-      </w:r>
-      <w:r>
-        <w:t>log($message, Logger::LEVEL_TRACE, $category);</w:t>
+        <w:t>static::getLogger()-&gt;log($message, Logger::LEVEL_TRACE, $category);</w:t>
       </w:r>
     </w:p>
     <w:p>
@@ -2522,7 +2842,7 @@
         <w:ind w:left="400"/>
         <w:jc w:val="left"/>
       </w:pPr>
-      <w:bookmarkStart w:id="7" w:name="bookmark6"/>
+      <w:bookmarkStart w:id="6" w:name="bookmark6"/>
       <w:r>
         <w:t xml:space="preserve">Therefore, </w:t>
       </w:r>
@@ -2544,7 +2864,7 @@
       <w:r>
         <w:t>mode.</w:t>
       </w:r>
-      <w:bookmarkEnd w:id="7"/>
+      <w:bookmarkEnd w:id="6"/>
     </w:p>
     <w:p>
       <w:pPr>
@@ -2566,10 +2886,7 @@
         <w:jc w:val="left"/>
       </w:pPr>
       <w:r>
-        <w:t>These methods are used to measure the execution time of some part of the applica</w:t>
-      </w:r>
-      <w:r>
-        <w:t>tion’s code. In our</w:t>
+        <w:t>These methods are used to measure the execution time of some part of the application’s code. In our</w:t>
       </w:r>
       <w:r>
         <w:br/>
@@ -2792,11 +3109,11 @@
         <w:ind w:left="520"/>
         <w:jc w:val="both"/>
       </w:pPr>
-      <w:bookmarkStart w:id="8" w:name="bookmark7"/>
+      <w:bookmarkStart w:id="7" w:name="bookmark7"/>
       <w:r>
         <w:t>Log messages immediately</w:t>
       </w:r>
-      <w:bookmarkEnd w:id="8"/>
+      <w:bookmarkEnd w:id="7"/>
     </w:p>
     <w:p>
       <w:pPr>
@@ -2807,10 +3124,7 @@
         <w:jc w:val="left"/>
       </w:pPr>
       <w:r>
-        <w:t xml:space="preserve">By default, </w:t>
-      </w:r>
-      <w:r>
-        <w:t>Yii keeps all log messages in memory until the application is terminated. That’s done for</w:t>
+        <w:t>By default, Yii keeps all log messages in memory until the application is terminated. That’s done for</w:t>
       </w:r>
       <w:r>
         <w:br/>
@@ -2833,10 +3147,7 @@
       </w:r>
       <w:r>
         <w:br/>
-        <w:t xml:space="preserve">immediately. To </w:t>
-      </w:r>
-      <w:r>
-        <w:t>make sure your messages will be logged at any moment, you can flush them explicitly</w:t>
+        <w:t>immediately. To make sure your messages will be logged at any moment, you can flush them explicitly</w:t>
       </w:r>
       <w:r>
         <w:br/>
@@ -2885,10 +3196,7 @@
         <w:ind w:left="520" w:firstLine="0"/>
       </w:pPr>
       <w:r>
-        <w:t>'components' =&gt; ['log' =&gt; ['flushInterval'</w:t>
-      </w:r>
-      <w:r>
-        <w:t xml:space="preserve"> =&gt; 1,'targets' =&gt; [['class' =&gt;</w:t>
+        <w:t>'components' =&gt; ['log' =&gt; ['flushInterval' =&gt; 1,'targets' =&gt; [['class' =&gt;</w:t>
       </w:r>
       <w:r>
         <w:br/>
@@ -2921,11 +3229,11 @@
         <w:ind w:left="520"/>
         <w:jc w:val="both"/>
       </w:pPr>
-      <w:bookmarkStart w:id="9" w:name="bookmark8"/>
+      <w:bookmarkStart w:id="8" w:name="bookmark8"/>
       <w:r>
         <w:t>See also</w:t>
       </w:r>
-      <w:bookmarkEnd w:id="9"/>
+      <w:bookmarkEnd w:id="8"/>
     </w:p>
     <w:p>
       <w:pPr>
@@ -2942,18 +3250,12 @@
         <w:ind w:left="1120" w:hanging="220"/>
         <w:jc w:val="left"/>
       </w:pPr>
-      <w:hyperlink r:id="rId12" w:history="1">
+      <w:hyperlink r:id="rId13" w:history="1">
         <w:r>
           <w:rPr>
             <w:rStyle w:val="a3"/>
           </w:rPr>
-          <w:t xml:space="preserve">In order to learn more about logging, refer to </w:t>
-        </w:r>
-        <w:r>
-          <w:rPr>
-            <w:rStyle w:val="a3"/>
-          </w:rPr>
-          <w:t>http://www.yiiframework.com/doc-2.0/guide-runtime-</w:t>
+          <w:t>In order to learn more about logging, refer to http://www.yiiframework.com/doc-2.0/guide-runtime-</w:t>
         </w:r>
       </w:hyperlink>
       <w:r>
@@ -3240,6 +3542,74 @@
       <w:lvlJc w:val="left"/>
     </w:lvl>
   </w:abstractNum>
+  <w:abstractNum w:abstractNumId="3">
+    <w:nsid w:val="686A695D"/>
+    <w:multiLevelType w:val="multilevel"/>
+    <w:tmpl w:val="A990AA58"/>
+    <w:lvl w:ilvl="0">
+      <w:start w:val="1"/>
+      <w:numFmt w:val="decimal"/>
+      <w:lvlText w:val="%1."/>
+      <w:lvlJc w:val="left"/>
+      <w:rPr>
+        <w:rFonts w:ascii="Times New Roman" w:eastAsia="Times New Roman" w:hAnsi="Times New Roman" w:cs="Times New Roman"/>
+        <w:b w:val="0"/>
+        <w:bCs w:val="0"/>
+        <w:i w:val="0"/>
+        <w:iCs w:val="0"/>
+        <w:smallCaps w:val="0"/>
+        <w:strike w:val="0"/>
+        <w:color w:val="000000"/>
+        <w:spacing w:val="0"/>
+        <w:w w:val="100"/>
+        <w:position w:val="0"/>
+        <w:sz w:val="21"/>
+        <w:szCs w:val="21"/>
+        <w:u w:val="none"/>
+        <w:lang w:val="en-US" w:eastAsia="en-US" w:bidi="en-US"/>
+      </w:rPr>
+    </w:lvl>
+    <w:lvl w:ilvl="1">
+      <w:numFmt w:val="decimal"/>
+      <w:lvlText w:val=""/>
+      <w:lvlJc w:val="left"/>
+    </w:lvl>
+    <w:lvl w:ilvl="2">
+      <w:numFmt w:val="decimal"/>
+      <w:lvlText w:val=""/>
+      <w:lvlJc w:val="left"/>
+    </w:lvl>
+    <w:lvl w:ilvl="3">
+      <w:numFmt w:val="decimal"/>
+      <w:lvlText w:val=""/>
+      <w:lvlJc w:val="left"/>
+    </w:lvl>
+    <w:lvl w:ilvl="4">
+      <w:numFmt w:val="decimal"/>
+      <w:lvlText w:val=""/>
+      <w:lvlJc w:val="left"/>
+    </w:lvl>
+    <w:lvl w:ilvl="5">
+      <w:numFmt w:val="decimal"/>
+      <w:lvlText w:val=""/>
+      <w:lvlJc w:val="left"/>
+    </w:lvl>
+    <w:lvl w:ilvl="6">
+      <w:numFmt w:val="decimal"/>
+      <w:lvlText w:val=""/>
+      <w:lvlJc w:val="left"/>
+    </w:lvl>
+    <w:lvl w:ilvl="7">
+      <w:numFmt w:val="decimal"/>
+      <w:lvlText w:val=""/>
+      <w:lvlJc w:val="left"/>
+    </w:lvl>
+    <w:lvl w:ilvl="8">
+      <w:numFmt w:val="decimal"/>
+      <w:lvlText w:val=""/>
+      <w:lvlJc w:val="left"/>
+    </w:lvl>
+  </w:abstractNum>
   <w:num w:numId="1">
     <w:abstractNumId w:val="1"/>
   </w:num>
@@ -3248,6 +3618,9 @@
   </w:num>
   <w:num w:numId="3">
     <w:abstractNumId w:val="0"/>
+  </w:num>
+  <w:num w:numId="4">
+    <w:abstractNumId w:val="3"/>
   </w:num>
 </w:numbering>
 </file>
@@ -3293,6 +3666,7 @@
     <w:lsdException w:name="Title" w:semiHidden="0" w:uiPriority="10" w:unhideWhenUsed="0" w:qFormat="1"/>
     <w:lsdException w:name="Default Paragraph Font" w:uiPriority="1"/>
     <w:lsdException w:name="Subtitle" w:semiHidden="0" w:uiPriority="11" w:unhideWhenUsed="0" w:qFormat="1"/>
+    <w:lsdException w:name="Hyperlink" w:uiPriority="0"/>
     <w:lsdException w:name="Strong" w:semiHidden="0" w:uiPriority="22" w:unhideWhenUsed="0" w:qFormat="1"/>
     <w:lsdException w:name="Emphasis" w:semiHidden="0" w:uiPriority="20" w:unhideWhenUsed="0" w:qFormat="1"/>
     <w:lsdException w:name="Table Grid" w:semiHidden="0" w:uiPriority="59" w:unhideWhenUsed="0"/>
@@ -3982,6 +4356,29 @@
       <w:szCs w:val="21"/>
     </w:rPr>
   </w:style>
+  <w:style w:type="character" w:customStyle="1" w:styleId="375pt">
+    <w:name w:val="Заголовок №3 + 7;5 pt;Полужирный"/>
+    <w:basedOn w:val="31"/>
+    <w:rsid w:val="002D2828"/>
+    <w:rPr>
+      <w:rFonts w:ascii="Times New Roman" w:eastAsia="Times New Roman" w:hAnsi="Times New Roman" w:cs="Times New Roman"/>
+      <w:b/>
+      <w:bCs/>
+      <w:i w:val="0"/>
+      <w:iCs w:val="0"/>
+      <w:smallCaps w:val="0"/>
+      <w:strike w:val="0"/>
+      <w:color w:val="000000"/>
+      <w:spacing w:val="0"/>
+      <w:w w:val="100"/>
+      <w:position w:val="0"/>
+      <w:sz w:val="15"/>
+      <w:szCs w:val="15"/>
+      <w:u w:val="none"/>
+      <w:shd w:val="clear" w:color="auto" w:fill="FFFFFF"/>
+      <w:lang w:val="en-US" w:eastAsia="en-US" w:bidi="en-US"/>
+    </w:rPr>
+  </w:style>
 </w:styles>
 </file>
 
@@ -4026,6 +4423,7 @@
     <w:lsdException w:name="Title" w:semiHidden="0" w:uiPriority="10" w:unhideWhenUsed="0" w:qFormat="1"/>
     <w:lsdException w:name="Default Paragraph Font" w:uiPriority="1"/>
     <w:lsdException w:name="Subtitle" w:semiHidden="0" w:uiPriority="11" w:unhideWhenUsed="0" w:qFormat="1"/>
+    <w:lsdException w:name="Hyperlink" w:uiPriority="0"/>
     <w:lsdException w:name="Strong" w:semiHidden="0" w:uiPriority="22" w:unhideWhenUsed="0" w:qFormat="1"/>
     <w:lsdException w:name="Emphasis" w:semiHidden="0" w:uiPriority="20" w:unhideWhenUsed="0" w:qFormat="1"/>
     <w:lsdException w:name="Table Grid" w:semiHidden="0" w:uiPriority="59" w:unhideWhenUsed="0"/>
@@ -4713,6 +5111,29 @@
       <w:iCs/>
       <w:sz w:val="21"/>
       <w:szCs w:val="21"/>
+    </w:rPr>
+  </w:style>
+  <w:style w:type="character" w:customStyle="1" w:styleId="375pt">
+    <w:name w:val="Заголовок №3 + 7;5 pt;Полужирный"/>
+    <w:basedOn w:val="31"/>
+    <w:rsid w:val="002D2828"/>
+    <w:rPr>
+      <w:rFonts w:ascii="Times New Roman" w:eastAsia="Times New Roman" w:hAnsi="Times New Roman" w:cs="Times New Roman"/>
+      <w:b/>
+      <w:bCs/>
+      <w:i w:val="0"/>
+      <w:iCs w:val="0"/>
+      <w:smallCaps w:val="0"/>
+      <w:strike w:val="0"/>
+      <w:color w:val="000000"/>
+      <w:spacing w:val="0"/>
+      <w:w w:val="100"/>
+      <w:position w:val="0"/>
+      <w:sz w:val="15"/>
+      <w:szCs w:val="15"/>
+      <w:u w:val="none"/>
+      <w:shd w:val="clear" w:color="auto" w:fill="FFFFFF"/>
+      <w:lang w:val="en-US" w:eastAsia="en-US" w:bidi="en-US"/>
     </w:rPr>
   </w:style>
 </w:styles>
